--- a/game_reviews/translations/cash-spin (Version 2).docx
+++ b/game_reviews/translations/cash-spin (Version 2).docx
@@ -8,18 +8,6 @@
       </w:pPr>
       <w:r>
         <w:t>Play Cash Spin Free – Read Our Slot Game Review</w:t>
-      </w:r>
-    </w:p>
-    <w:p>
-      <w:r/>
-      <w:r>
-        <w:rPr>
-          <w:b/>
-        </w:rPr>
-        <w:t>Meta description</w:t>
-      </w:r>
-      <w:r>
-        <w:t>: Get ready to play Cash Spin, an online slot game with modern features and retro-style design. Read our review today to experience the thrilling bonus rounds. Play now for free!</w:t>
       </w:r>
     </w:p>
     <w:p>
@@ -376,9 +364,18 @@
       <w:r/>
       <w:r>
         <w:rPr>
+          <w:b/>
+        </w:rPr>
+        <w:t>Play Cash Spin Free – Read Our Slot Game Review</w:t>
+      </w:r>
+    </w:p>
+    <w:p>
+      <w:r/>
+      <w:r>
+        <w:rPr>
           <w:i/>
         </w:rPr>
-        <w:t>Create a feature image for the game "Cash Spin" that fits the following criteria: - In cartoon style - Features a happy Maya warrior with glasses The image should be lively and colorful, with a cartoon-style depiction of a Maya warrior wearing a big smile and black-rimmed glasses. The warrior should be holding a wheel of fortune in one hand, indicating the game's bonus feature, while holding a money bag in the other hand to represent the Coin Purse function. The background of the image can be a colorful mixture of the game's classic symbols, such as diamonds, rubies, emeralds, and dollar signs, arranged in a fun and playful way. Overall, the image should be eye-catching and playful, reflecting the game's fun and nostalgic atmosphere.</w:t>
+        <w:t>Get ready to play Cash Spin, an online slot game with modern features and retro-style design. Read our review today to experience the thrilling bonus rounds. Play now for free!</w:t>
       </w:r>
     </w:p>
     <w:sectPr>

--- a/game_reviews/translations/cash-spin (Version 2).docx
+++ b/game_reviews/translations/cash-spin (Version 2).docx
@@ -8,6 +8,18 @@
       </w:pPr>
       <w:r>
         <w:t>Play Cash Spin Free – Read Our Slot Game Review</w:t>
+      </w:r>
+    </w:p>
+    <w:p>
+      <w:r/>
+      <w:r>
+        <w:rPr>
+          <w:b/>
+        </w:rPr>
+        <w:t>Meta description</w:t>
+      </w:r>
+      <w:r>
+        <w:t>: Get ready to play Cash Spin, an online slot game with modern features and retro-style design. Read our review today to experience the thrilling bonus rounds. Play now for free!</w:t>
       </w:r>
     </w:p>
     <w:p>
@@ -364,18 +376,9 @@
       <w:r/>
       <w:r>
         <w:rPr>
-          <w:b/>
-        </w:rPr>
-        <w:t>Play Cash Spin Free – Read Our Slot Game Review</w:t>
-      </w:r>
-    </w:p>
-    <w:p>
-      <w:r/>
-      <w:r>
-        <w:rPr>
           <w:i/>
         </w:rPr>
-        <w:t>Get ready to play Cash Spin, an online slot game with modern features and retro-style design. Read our review today to experience the thrilling bonus rounds. Play now for free!</w:t>
+        <w:t>Create a feature image for the game "Cash Spin" that fits the following criteria: - In cartoon style - Features a happy Maya warrior with glasses The image should be lively and colorful, with a cartoon-style depiction of a Maya warrior wearing a big smile and black-rimmed glasses. The warrior should be holding a wheel of fortune in one hand, indicating the game's bonus feature, while holding a money bag in the other hand to represent the Coin Purse function. The background of the image can be a colorful mixture of the game's classic symbols, such as diamonds, rubies, emeralds, and dollar signs, arranged in a fun and playful way. Overall, the image should be eye-catching and playful, reflecting the game's fun and nostalgic atmosphere.</w:t>
       </w:r>
     </w:p>
     <w:sectPr>
